--- a/Отчет.docx
+++ b/Отчет.docx
@@ -4,6 +4,7 @@
   <w:body>
     <w:p>
       <w:pPr>
+        <w:spacing w:after="120" w:line="360" w:lineRule="auto"/>
         <w:ind w:left="680"/>
         <w:jc w:val="center"/>
         <w:rPr>
@@ -25,6 +26,7 @@
     </w:p>
     <w:p>
       <w:pPr>
+        <w:spacing w:after="120" w:line="360" w:lineRule="auto"/>
         <w:ind w:left="680"/>
         <w:jc w:val="center"/>
         <w:rPr>
@@ -54,6 +56,7 @@
     </w:p>
     <w:p>
       <w:pPr>
+        <w:spacing w:after="120" w:line="360" w:lineRule="auto"/>
         <w:ind w:left="680"/>
         <w:jc w:val="center"/>
         <w:rPr>
@@ -65,6 +68,7 @@
     </w:p>
     <w:p>
       <w:pPr>
+        <w:spacing w:after="120" w:line="360" w:lineRule="auto"/>
         <w:ind w:left="680"/>
         <w:rPr>
           <w:rFonts w:ascii="Times New Roman" w:hAnsi="Times New Roman" w:cs="Times New Roman"/>
@@ -83,6 +87,7 @@
     </w:p>
     <w:p>
       <w:pPr>
+        <w:spacing w:after="120" w:line="360" w:lineRule="auto"/>
         <w:ind w:left="680"/>
         <w:rPr>
           <w:rFonts w:ascii="Times New Roman" w:hAnsi="Times New Roman" w:cs="Times New Roman"/>
@@ -101,6 +106,7 @@
     </w:p>
     <w:p>
       <w:pPr>
+        <w:spacing w:after="120" w:line="360" w:lineRule="auto"/>
         <w:ind w:left="680"/>
         <w:rPr>
           <w:rFonts w:ascii="Times New Roman" w:hAnsi="Times New Roman" w:cs="Times New Roman"/>
@@ -116,6 +122,7 @@
           <w:ilvl w:val="0"/>
           <w:numId w:val="1"/>
         </w:numPr>
+        <w:spacing w:after="120" w:line="360" w:lineRule="auto"/>
         <w:ind w:left="680"/>
         <w:rPr>
           <w:rFonts w:ascii="Times New Roman" w:hAnsi="Times New Roman" w:cs="Times New Roman"/>
@@ -137,6 +144,7 @@
     <w:p>
       <w:pPr>
         <w:pStyle w:val="a3"/>
+        <w:spacing w:after="120" w:line="360" w:lineRule="auto"/>
         <w:ind w:left="680"/>
         <w:rPr>
           <w:rFonts w:ascii="Times New Roman" w:hAnsi="Times New Roman" w:cs="Times New Roman"/>
@@ -150,17 +158,20 @@
       <w:pPr>
         <w:pStyle w:val="a3"/>
         <w:keepNext/>
+        <w:spacing w:after="120" w:line="360" w:lineRule="auto"/>
         <w:ind w:left="680"/>
       </w:pPr>
       <w:r>
         <w:rPr>
           <w:rFonts w:ascii="Times New Roman" w:hAnsi="Times New Roman" w:cs="Times New Roman"/>
           <w:b/>
-          <w:sz w:val="24"/>
-          <w:szCs w:val="24"/>
+          <w:noProof/>
+          <w:sz w:val="24"/>
+          <w:szCs w:val="24"/>
+          <w:lang w:eastAsia="ru-RU"/>
         </w:rPr>
         <w:drawing>
-          <wp:inline distT="0" distB="0" distL="0" distR="0" wp14:anchorId="7B505F92" wp14:editId="556F6417">
+          <wp:inline distT="0" distB="0" distL="0" distR="0" wp14:anchorId="32E98B76" wp14:editId="44980934">
             <wp:extent cx="5979381" cy="2951119"/>
             <wp:effectExtent l="0" t="0" r="2540" b="1905"/>
             <wp:docPr id="1" name="Рисунок 1"/>
@@ -199,6 +210,8 @@
     <w:p>
       <w:pPr>
         <w:pStyle w:val="a6"/>
+        <w:spacing w:after="120" w:line="360" w:lineRule="auto"/>
+        <w:ind w:left="680"/>
         <w:jc w:val="center"/>
         <w:rPr>
           <w:rFonts w:ascii="Times New Roman" w:hAnsi="Times New Roman" w:cs="Times New Roman"/>
@@ -283,12 +296,18 @@
     <w:p>
       <w:pPr>
         <w:keepNext/>
+        <w:spacing w:after="120" w:line="360" w:lineRule="auto"/>
+        <w:ind w:left="680"/>
         <w:jc w:val="center"/>
       </w:pPr>
       <w:r>
+        <w:rPr>
+          <w:noProof/>
+          <w:lang w:eastAsia="ru-RU"/>
+        </w:rPr>
         <w:lastRenderedPageBreak/>
         <w:drawing>
-          <wp:inline distT="0" distB="0" distL="0" distR="0" wp14:anchorId="070C5DCB" wp14:editId="0076EB99">
+          <wp:inline distT="0" distB="0" distL="0" distR="0" wp14:anchorId="17A5F9D8" wp14:editId="556E80CD">
             <wp:extent cx="5010150" cy="3543300"/>
             <wp:effectExtent l="0" t="0" r="0" b="0"/>
             <wp:docPr id="2" name="Рисунок 2"/>
@@ -327,6 +346,8 @@
     <w:p>
       <w:pPr>
         <w:pStyle w:val="a6"/>
+        <w:spacing w:after="120" w:line="360" w:lineRule="auto"/>
+        <w:ind w:left="680"/>
         <w:jc w:val="center"/>
         <w:rPr>
           <w:rFonts w:ascii="Times New Roman" w:hAnsi="Times New Roman" w:cs="Times New Roman"/>
@@ -411,10 +432,16 @@
     <w:p>
       <w:pPr>
         <w:keepNext/>
-      </w:pPr>
-      <w:r>
+        <w:spacing w:after="120" w:line="360" w:lineRule="auto"/>
+        <w:ind w:left="680"/>
+      </w:pPr>
+      <w:r>
+        <w:rPr>
+          <w:noProof/>
+          <w:lang w:eastAsia="ru-RU"/>
+        </w:rPr>
         <w:drawing>
-          <wp:inline distT="0" distB="0" distL="0" distR="0" wp14:anchorId="384F0E87" wp14:editId="4BED1E38">
+          <wp:inline distT="0" distB="0" distL="0" distR="0" wp14:anchorId="0B500E32" wp14:editId="193D3FDA">
             <wp:extent cx="5940425" cy="4421138"/>
             <wp:effectExtent l="0" t="0" r="3175" b="0"/>
             <wp:docPr id="3" name="Рисунок 3"/>
@@ -453,6 +480,8 @@
     <w:p>
       <w:pPr>
         <w:pStyle w:val="a6"/>
+        <w:spacing w:after="120" w:line="360" w:lineRule="auto"/>
+        <w:ind w:left="680"/>
         <w:rPr>
           <w:rFonts w:ascii="Times New Roman" w:hAnsi="Times New Roman" w:cs="Times New Roman"/>
           <w:b w:val="0"/>
@@ -536,11 +565,17 @@
     <w:p>
       <w:pPr>
         <w:keepNext/>
-      </w:pPr>
-      <w:r>
+        <w:spacing w:after="120" w:line="360" w:lineRule="auto"/>
+        <w:ind w:left="680"/>
+      </w:pPr>
+      <w:r>
+        <w:rPr>
+          <w:noProof/>
+          <w:lang w:eastAsia="ru-RU"/>
+        </w:rPr>
         <w:lastRenderedPageBreak/>
         <w:drawing>
-          <wp:inline distT="0" distB="0" distL="0" distR="0" wp14:anchorId="4BCEEEF4" wp14:editId="5CB1D983">
+          <wp:inline distT="0" distB="0" distL="0" distR="0" wp14:anchorId="5DC73DB3" wp14:editId="3F96DC03">
             <wp:extent cx="5940425" cy="2865064"/>
             <wp:effectExtent l="0" t="0" r="3175" b="0"/>
             <wp:docPr id="4" name="Рисунок 4"/>
@@ -579,6 +614,8 @@
     <w:p>
       <w:pPr>
         <w:pStyle w:val="a6"/>
+        <w:spacing w:after="120" w:line="360" w:lineRule="auto"/>
+        <w:ind w:left="680"/>
         <w:jc w:val="center"/>
         <w:rPr>
           <w:rFonts w:ascii="Times New Roman" w:hAnsi="Times New Roman" w:cs="Times New Roman"/>
@@ -663,10 +700,16 @@
     <w:p>
       <w:pPr>
         <w:keepNext/>
-      </w:pPr>
-      <w:r>
+        <w:spacing w:after="120" w:line="360" w:lineRule="auto"/>
+        <w:ind w:left="680"/>
+      </w:pPr>
+      <w:r>
+        <w:rPr>
+          <w:noProof/>
+          <w:lang w:eastAsia="ru-RU"/>
+        </w:rPr>
         <w:drawing>
-          <wp:inline distT="0" distB="0" distL="0" distR="0" wp14:anchorId="7DBC854A" wp14:editId="4452756C">
+          <wp:inline distT="0" distB="0" distL="0" distR="0" wp14:anchorId="19832CB8" wp14:editId="58574936">
             <wp:extent cx="5940425" cy="1492923"/>
             <wp:effectExtent l="0" t="0" r="3175" b="0"/>
             <wp:docPr id="5" name="Рисунок 5"/>
@@ -705,6 +748,8 @@
     <w:p>
       <w:pPr>
         <w:pStyle w:val="a6"/>
+        <w:spacing w:after="120" w:line="360" w:lineRule="auto"/>
+        <w:ind w:left="680"/>
         <w:jc w:val="center"/>
         <w:rPr>
           <w:rFonts w:ascii="Times New Roman" w:hAnsi="Times New Roman" w:cs="Times New Roman"/>
@@ -789,10 +834,16 @@
     <w:p>
       <w:pPr>
         <w:keepNext/>
-      </w:pPr>
-      <w:r>
+        <w:spacing w:after="120" w:line="360" w:lineRule="auto"/>
+        <w:ind w:left="680"/>
+      </w:pPr>
+      <w:r>
+        <w:rPr>
+          <w:noProof/>
+          <w:lang w:eastAsia="ru-RU"/>
+        </w:rPr>
         <w:drawing>
-          <wp:inline distT="0" distB="0" distL="0" distR="0" wp14:anchorId="039FDA9E" wp14:editId="26928730">
+          <wp:inline distT="0" distB="0" distL="0" distR="0" wp14:anchorId="27A08991" wp14:editId="54CA3732">
             <wp:extent cx="5940425" cy="2965001"/>
             <wp:effectExtent l="0" t="0" r="3175" b="6985"/>
             <wp:docPr id="6" name="Рисунок 6"/>
@@ -831,6 +882,8 @@
     <w:p>
       <w:pPr>
         <w:pStyle w:val="a6"/>
+        <w:spacing w:after="120" w:line="360" w:lineRule="auto"/>
+        <w:ind w:left="680"/>
         <w:jc w:val="center"/>
         <w:rPr>
           <w:rFonts w:ascii="Times New Roman" w:hAnsi="Times New Roman" w:cs="Times New Roman"/>
@@ -915,11 +968,18 @@
     <w:p>
       <w:pPr>
         <w:keepNext/>
-      </w:pPr>
-      <w:r>
+        <w:spacing w:after="120" w:line="360" w:lineRule="auto"/>
+        <w:ind w:left="680"/>
+      </w:pPr>
+      <w:bookmarkStart w:id="0" w:name="_GoBack"/>
+      <w:r>
+        <w:rPr>
+          <w:noProof/>
+          <w:lang w:eastAsia="ru-RU"/>
+        </w:rPr>
         <w:lastRenderedPageBreak/>
         <w:drawing>
-          <wp:inline distT="0" distB="0" distL="0" distR="0" wp14:anchorId="1875E91B" wp14:editId="7E7C7823">
+          <wp:inline distT="0" distB="0" distL="0" distR="0" wp14:anchorId="6CB469DB" wp14:editId="604DD797">
             <wp:extent cx="5940425" cy="2958870"/>
             <wp:effectExtent l="0" t="0" r="3175" b="0"/>
             <wp:docPr id="7" name="Рисунок 7"/>
@@ -954,10 +1014,13 @@
           </wp:inline>
         </w:drawing>
       </w:r>
+      <w:bookmarkEnd w:id="0"/>
     </w:p>
     <w:p>
       <w:pPr>
         <w:pStyle w:val="a6"/>
+        <w:spacing w:after="120" w:line="360" w:lineRule="auto"/>
+        <w:ind w:left="680"/>
         <w:jc w:val="center"/>
         <w:rPr>
           <w:rFonts w:ascii="Times New Roman" w:hAnsi="Times New Roman" w:cs="Times New Roman"/>
@@ -1042,10 +1105,16 @@
     <w:p>
       <w:pPr>
         <w:keepNext/>
-      </w:pPr>
-      <w:r>
+        <w:spacing w:after="120" w:line="360" w:lineRule="auto"/>
+        <w:ind w:left="680"/>
+      </w:pPr>
+      <w:r>
+        <w:rPr>
+          <w:noProof/>
+          <w:lang w:eastAsia="ru-RU"/>
+        </w:rPr>
         <w:drawing>
-          <wp:inline distT="0" distB="0" distL="0" distR="0" wp14:anchorId="0A18F2BC" wp14:editId="7A24C63F">
+          <wp:inline distT="0" distB="0" distL="0" distR="0" wp14:anchorId="25549E63" wp14:editId="3A4D1056">
             <wp:extent cx="5940425" cy="2405231"/>
             <wp:effectExtent l="0" t="0" r="3175" b="0"/>
             <wp:docPr id="8" name="Рисунок 8"/>
@@ -1084,6 +1153,8 @@
     <w:p>
       <w:pPr>
         <w:pStyle w:val="a6"/>
+        <w:spacing w:after="120" w:line="360" w:lineRule="auto"/>
+        <w:ind w:left="680"/>
         <w:jc w:val="center"/>
         <w:rPr>
           <w:rFonts w:ascii="Times New Roman" w:hAnsi="Times New Roman" w:cs="Times New Roman"/>
@@ -1168,11 +1239,18 @@
     <w:p>
       <w:pPr>
         <w:keepNext/>
+        <w:spacing w:after="120" w:line="360" w:lineRule="auto"/>
+        <w:ind w:left="680"/>
         <w:jc w:val="center"/>
       </w:pPr>
       <w:r>
+        <w:rPr>
+          <w:noProof/>
+          <w:lang w:eastAsia="ru-RU"/>
+        </w:rPr>
+        <w:lastRenderedPageBreak/>
         <w:drawing>
-          <wp:inline distT="0" distB="0" distL="0" distR="0" wp14:anchorId="7CC505CA" wp14:editId="2D7C0368">
+          <wp:inline distT="0" distB="0" distL="0" distR="0" wp14:anchorId="39787AF3" wp14:editId="5E118F99">
             <wp:extent cx="4802588" cy="2587372"/>
             <wp:effectExtent l="0" t="0" r="0" b="3810"/>
             <wp:docPr id="9" name="Рисунок 9"/>
@@ -1211,6 +1289,8 @@
     <w:p>
       <w:pPr>
         <w:pStyle w:val="a6"/>
+        <w:spacing w:after="120" w:line="360" w:lineRule="auto"/>
+        <w:ind w:left="680"/>
         <w:jc w:val="center"/>
         <w:rPr>
           <w:rFonts w:ascii="Times New Roman" w:hAnsi="Times New Roman" w:cs="Times New Roman"/>
@@ -1291,8 +1371,6 @@
         </w:rPr>
         <w:t xml:space="preserve"> - Главное меню программы</w:t>
       </w:r>
-      <w:bookmarkStart w:id="0" w:name="_GoBack"/>
-      <w:bookmarkEnd w:id="0"/>
     </w:p>
     <w:sectPr>
       <w:pgSz w:w="11906" w:h="16838"/>
